--- a/introduce.docx
+++ b/introduce.docx
@@ -959,20 +959,280 @@
     <w:p>
       <w:pPr>
         <w:pStyle w:val="TextBody"/>
+        <w:rPr/>
+      </w:pPr>
+      <w:r>
+        <w:rPr/>
+        <w:tab/>
+      </w:r>
+      <w:r>
+        <w:rPr/>
+        <w:t>1.</w:t>
+      </w:r>
+      <w:r>
+        <w:rPr/>
+        <w:t>索引的创建：</w:t>
+      </w:r>
+    </w:p>
+    <w:p>
+      <w:pPr>
+        <w:pStyle w:val="TextBody"/>
+        <w:jc w:val="start"/>
+        <w:rPr/>
+      </w:pPr>
+      <w:r>
+        <w:rPr/>
+        <w:t>PUT test</w:t>
+      </w:r>
+    </w:p>
+    <w:p>
+      <w:pPr>
+        <w:pStyle w:val="TextBody"/>
+        <w:jc w:val="start"/>
+        <w:rPr/>
+      </w:pPr>
+      <w:r>
+        <w:rPr/>
+        <w:t>{</w:t>
+      </w:r>
+    </w:p>
+    <w:p>
+      <w:pPr>
+        <w:pStyle w:val="TextBody"/>
+        <w:jc w:val="start"/>
+        <w:rPr/>
+      </w:pPr>
+      <w:r>
+        <w:rPr/>
+        <w:t xml:space="preserve">    </w:t>
+      </w:r>
+      <w:r>
+        <w:rPr/>
+        <w:t>"settings" : {</w:t>
+      </w:r>
+    </w:p>
+    <w:p>
+      <w:pPr>
+        <w:pStyle w:val="TextBody"/>
+        <w:jc w:val="start"/>
+        <w:rPr/>
+      </w:pPr>
+      <w:r>
+        <w:rPr/>
+        <w:t xml:space="preserve">        </w:t>
+      </w:r>
+      <w:r>
+        <w:rPr/>
+        <w:t>"number_of_shards" : 1,//</w:t>
+      </w:r>
+      <w:r>
+        <w:rPr/>
+        <w:t>碎片的数量（静态）</w:t>
+      </w:r>
+    </w:p>
+    <w:p>
+      <w:pPr>
+        <w:pStyle w:val="TextBody"/>
+        <w:jc w:val="start"/>
+        <w:rPr/>
+      </w:pPr>
+      <w:r>
+        <w:rPr/>
+        <w:t xml:space="preserve">        </w:t>
+      </w:r>
+      <w:r>
+        <w:rPr/>
+        <w:t>"number_of_replicas" : 2//</w:t>
+      </w:r>
+      <w:r>
+        <w:rPr/>
+        <w:t>副本的数量（动态）</w:t>
+      </w:r>
+    </w:p>
+    <w:p>
+      <w:pPr>
+        <w:pStyle w:val="TextBody"/>
+        <w:jc w:val="start"/>
+        <w:rPr/>
+      </w:pPr>
+      <w:r>
+        <w:rPr/>
+        <w:t xml:space="preserve">    </w:t>
+      </w:r>
+      <w:r>
+        <w:rPr/>
+        <w:t>},</w:t>
+      </w:r>
+    </w:p>
+    <w:p>
+      <w:pPr>
+        <w:pStyle w:val="TextBody"/>
+        <w:jc w:val="start"/>
+        <w:rPr/>
+      </w:pPr>
+      <w:r>
+        <w:rPr/>
+        <w:t xml:space="preserve">    </w:t>
+      </w:r>
+      <w:r>
+        <w:rPr/>
+        <w:t>"mappings" : {</w:t>
+      </w:r>
+    </w:p>
+    <w:p>
+      <w:pPr>
+        <w:pStyle w:val="TextBody"/>
+        <w:jc w:val="start"/>
+        <w:rPr/>
+      </w:pPr>
+      <w:r>
+        <w:rPr/>
+        <w:t xml:space="preserve">        </w:t>
+      </w:r>
+      <w:r>
+        <w:rPr/>
+        <w:t>"type1" : {//</w:t>
+      </w:r>
+      <w:r>
+        <w:rPr/>
+        <w:t>类型</w:t>
+      </w:r>
+    </w:p>
+    <w:p>
+      <w:pPr>
+        <w:pStyle w:val="TextBody"/>
+        <w:jc w:val="start"/>
+        <w:rPr/>
+      </w:pPr>
+      <w:r>
+        <w:rPr/>
+        <w:t xml:space="preserve">            </w:t>
+      </w:r>
+      <w:r>
+        <w:rPr/>
+        <w:t>"properties" : {</w:t>
+      </w:r>
+    </w:p>
+    <w:p>
+      <w:pPr>
+        <w:pStyle w:val="TextBody"/>
+        <w:jc w:val="start"/>
+        <w:rPr/>
+      </w:pPr>
+      <w:r>
+        <w:rPr/>
+        <w:t xml:space="preserve">                </w:t>
+      </w:r>
+      <w:r>
+        <w:rPr/>
+        <w:t>"field1" : { //</w:t>
+      </w:r>
+      <w:r>
+        <w:rPr/>
+        <w:t>列名</w:t>
+      </w:r>
+    </w:p>
+    <w:p>
+      <w:pPr>
+        <w:pStyle w:val="TextBody"/>
+        <w:jc w:val="start"/>
+        <w:rPr/>
+      </w:pPr>
+      <w:r>
+        <w:rPr/>
+        <w:tab/>
+        <w:tab/>
+        <w:t>"type" : "text" ,//</w:t>
+      </w:r>
+      <w:r>
+        <w:rPr/>
+        <w:t>列类型</w:t>
+      </w:r>
+    </w:p>
+    <w:p>
+      <w:pPr>
+        <w:pStyle w:val="TextBody"/>
+        <w:jc w:val="start"/>
+        <w:rPr/>
+      </w:pPr>
+      <w:r>
+        <w:rPr/>
+        <w:tab/>
+        <w:tab/>
+        <w:t>"analyzer": "standard”//</w:t>
+      </w:r>
+      <w:r>
+        <w:rPr/>
+        <w:t>分析器</w:t>
+      </w:r>
+    </w:p>
+    <w:p>
+      <w:pPr>
+        <w:pStyle w:val="TextBody"/>
+        <w:jc w:val="start"/>
+        <w:rPr/>
+      </w:pPr>
+      <w:r>
+        <w:rPr/>
+        <w:tab/>
+        <w:t xml:space="preserve">    }</w:t>
+      </w:r>
+    </w:p>
+    <w:p>
+      <w:pPr>
+        <w:pStyle w:val="TextBody"/>
+        <w:jc w:val="start"/>
+        <w:rPr/>
+      </w:pPr>
+      <w:r>
+        <w:rPr/>
+        <w:t xml:space="preserve">            </w:t>
+      </w:r>
+      <w:r>
+        <w:rPr/>
+        <w:t>}</w:t>
+      </w:r>
+    </w:p>
+    <w:p>
+      <w:pPr>
+        <w:pStyle w:val="TextBody"/>
+        <w:jc w:val="start"/>
+        <w:rPr/>
+      </w:pPr>
+      <w:r>
+        <w:rPr/>
+        <w:t xml:space="preserve">        </w:t>
+      </w:r>
+      <w:r>
+        <w:rPr/>
+        <w:t>}</w:t>
+      </w:r>
+    </w:p>
+    <w:p>
+      <w:pPr>
+        <w:pStyle w:val="TextBody"/>
+        <w:jc w:val="start"/>
+        <w:rPr/>
+      </w:pPr>
+      <w:r>
+        <w:rPr/>
+        <w:t xml:space="preserve">    </w:t>
+      </w:r>
+      <w:r>
+        <w:rPr/>
+        <w:t>}</w:t>
+      </w:r>
+    </w:p>
+    <w:p>
+      <w:pPr>
+        <w:pStyle w:val="TextBody"/>
         <w:spacing w:before="0" w:after="140"/>
-        <w:rPr/>
-      </w:pPr>
-      <w:r>
-        <w:rPr/>
-        <w:tab/>
-      </w:r>
-      <w:r>
-        <w:rPr/>
-        <w:t>1.</w:t>
-      </w:r>
-      <w:r>
-        <w:rPr/>
-        <w:t>索引的创建：</w:t>
+        <w:jc w:val="start"/>
+        <w:rPr/>
+      </w:pPr>
+      <w:r>
+        <w:rPr/>
+        <w:t>}</w:t>
       </w:r>
     </w:p>
     <w:sectPr>

--- a/introduce.docx
+++ b/introduce.docx
@@ -773,7 +773,7 @@
         <w:rPr>
           <w:rStyle w:val="SourceText"/>
         </w:rPr>
-        <w:t>端口。</w:t>
+        <w:t>通信端口。</w:t>
       </w:r>
     </w:p>
     <w:p>
@@ -922,7 +922,7 @@
       </w:r>
       <w:r>
         <w:rPr/>
-        <w:t>的操作</w:t>
+        <w:t>的基础操作</w:t>
       </w:r>
     </w:p>
     <w:p>
@@ -1163,7 +1163,7 @@
       </w:r>
       <w:r>
         <w:rPr/>
-        <w:t>分析器</w:t>
+        <w:t>分词器</w:t>
       </w:r>
     </w:p>
     <w:p>
@@ -1226,13 +1226,1118 @@
     <w:p>
       <w:pPr>
         <w:pStyle w:val="TextBody"/>
+        <w:jc w:val="start"/>
+        <w:rPr/>
+      </w:pPr>
+      <w:r>
+        <w:rPr/>
+        <w:t>}</w:t>
+      </w:r>
+    </w:p>
+    <w:p>
+      <w:pPr>
+        <w:pStyle w:val="TextBody"/>
+        <w:jc w:val="start"/>
+        <w:rPr/>
+      </w:pPr>
+      <w:r>
+        <w:rPr/>
+        <w:tab/>
+      </w:r>
+      <w:r>
+        <w:rPr/>
+        <w:t>2.</w:t>
+      </w:r>
+      <w:r>
+        <w:rPr/>
+        <w:t>索引的删除</w:t>
+      </w:r>
+    </w:p>
+    <w:p>
+      <w:pPr>
+        <w:pStyle w:val="TextBody"/>
+        <w:jc w:val="start"/>
+        <w:rPr/>
+      </w:pPr>
+      <w:r>
+        <w:rPr/>
+        <w:t>DELETE /test</w:t>
+      </w:r>
+    </w:p>
+    <w:p>
+      <w:pPr>
+        <w:pStyle w:val="TextBody"/>
+        <w:jc w:val="start"/>
+        <w:rPr/>
+      </w:pPr>
+      <w:r>
+        <w:rPr/>
+        <w:tab/>
+      </w:r>
+      <w:r>
+        <w:rPr/>
+        <w:t>3.</w:t>
+      </w:r>
+      <w:r>
+        <w:rPr/>
+        <w:t>获取索引</w:t>
+      </w:r>
+    </w:p>
+    <w:p>
+      <w:pPr>
+        <w:pStyle w:val="TextBody"/>
+        <w:jc w:val="start"/>
+        <w:rPr/>
+      </w:pPr>
+      <w:r>
+        <w:rPr/>
+        <w:t>GET /test</w:t>
+      </w:r>
+    </w:p>
+    <w:p>
+      <w:pPr>
+        <w:pStyle w:val="TextBody"/>
+        <w:jc w:val="start"/>
+        <w:rPr/>
+      </w:pPr>
+      <w:r>
+        <w:rPr/>
+        <w:tab/>
+      </w:r>
+      <w:r>
+        <w:rPr/>
+        <w:t>4.</w:t>
+      </w:r>
+      <w:r>
+        <w:rPr/>
+        <w:t>文档的创建</w:t>
+      </w:r>
+    </w:p>
+    <w:p>
+      <w:pPr>
+        <w:pStyle w:val="PreformattedText"/>
+        <w:jc w:val="start"/>
+        <w:rPr/>
+      </w:pPr>
+      <w:r>
+        <w:rPr/>
+        <w:t>POST twitter/tweet/</w:t>
+      </w:r>
+    </w:p>
+    <w:p>
+      <w:pPr>
+        <w:pStyle w:val="PreformattedText"/>
+        <w:rPr/>
+      </w:pPr>
+      <w:r>
+        <w:rPr/>
+        <w:t>{</w:t>
+      </w:r>
+    </w:p>
+    <w:p>
+      <w:pPr>
+        <w:pStyle w:val="PreformattedText"/>
+        <w:rPr/>
+      </w:pPr>
+      <w:r>
+        <w:rPr/>
+        <w:t xml:space="preserve">    </w:t>
+      </w:r>
+      <w:r>
+        <w:rPr/>
+        <w:t>"user" : "kimchy",</w:t>
+      </w:r>
+    </w:p>
+    <w:p>
+      <w:pPr>
+        <w:pStyle w:val="PreformattedText"/>
+        <w:rPr/>
+      </w:pPr>
+      <w:r>
+        <w:rPr/>
+        <w:t xml:space="preserve">    </w:t>
+      </w:r>
+      <w:r>
+        <w:rPr/>
+        <w:t>"post_date" : "2009-11-15T14:12:12",</w:t>
+      </w:r>
+    </w:p>
+    <w:p>
+      <w:pPr>
+        <w:pStyle w:val="PreformattedText"/>
+        <w:rPr/>
+      </w:pPr>
+      <w:r>
+        <w:rPr/>
+        <w:t xml:space="preserve">    </w:t>
+      </w:r>
+      <w:r>
+        <w:rPr/>
+        <w:t>"message" : "trying out Elasticsearch"</w:t>
+      </w:r>
+    </w:p>
+    <w:p>
+      <w:pPr>
+        <w:pStyle w:val="PreformattedText"/>
+        <w:spacing w:before="0" w:after="283"/>
+        <w:rPr/>
+      </w:pPr>
+      <w:r>
+        <w:rPr/>
+        <w:t>}</w:t>
+      </w:r>
+    </w:p>
+    <w:p>
+      <w:pPr>
+        <w:pStyle w:val="TextBody"/>
+        <w:jc w:val="start"/>
+        <w:rPr/>
+      </w:pPr>
+      <w:r>
+        <w:rPr/>
+        <w:tab/>
+      </w:r>
+      <w:r>
+        <w:rPr/>
+        <w:t>5.</w:t>
+      </w:r>
+      <w:r>
+        <w:rPr/>
+        <w:t>文档的获取</w:t>
+      </w:r>
+    </w:p>
+    <w:p>
+      <w:pPr>
+        <w:pStyle w:val="PreformattedText"/>
+        <w:jc w:val="start"/>
+        <w:rPr/>
+      </w:pPr>
+      <w:r>
+        <w:rPr/>
+        <w:t>GET twitter/tweet/0</w:t>
+      </w:r>
+    </w:p>
+    <w:p>
+      <w:pPr>
+        <w:pStyle w:val="TextBody"/>
+        <w:jc w:val="start"/>
+        <w:rPr/>
+      </w:pPr>
+      <w:r>
+        <w:rPr/>
+        <w:tab/>
+      </w:r>
+      <w:r>
+        <w:rPr/>
+        <w:t>6.</w:t>
+      </w:r>
+      <w:r>
+        <w:rPr/>
+        <w:t>文档的删除</w:t>
+      </w:r>
+    </w:p>
+    <w:p>
+      <w:pPr>
+        <w:pStyle w:val="PreformattedText"/>
+        <w:jc w:val="start"/>
+        <w:rPr/>
+      </w:pPr>
+      <w:r>
+        <w:rPr/>
+        <w:t>DELETE /twitter/tweet/1</w:t>
+      </w:r>
+    </w:p>
+    <w:p>
+      <w:pPr>
+        <w:pStyle w:val="TextBody"/>
+        <w:jc w:val="start"/>
+        <w:rPr/>
+      </w:pPr>
+      <w:r>
+        <w:rPr/>
+        <w:tab/>
+      </w:r>
+      <w:r>
+        <w:rPr/>
+        <w:t>7.</w:t>
+      </w:r>
+      <w:r>
+        <w:rPr/>
+        <w:t>文档的更新</w:t>
+      </w:r>
+    </w:p>
+    <w:p>
+      <w:pPr>
+        <w:pStyle w:val="PreformattedText"/>
+        <w:jc w:val="start"/>
+        <w:rPr/>
+      </w:pPr>
+      <w:r>
+        <w:rPr/>
+        <w:t>PUT test/type1/1</w:t>
+      </w:r>
+    </w:p>
+    <w:p>
+      <w:pPr>
+        <w:pStyle w:val="PreformattedText"/>
+        <w:rPr/>
+      </w:pPr>
+      <w:r>
+        <w:rPr/>
+        <w:t>{</w:t>
+      </w:r>
+    </w:p>
+    <w:p>
+      <w:pPr>
+        <w:pStyle w:val="PreformattedText"/>
+        <w:rPr/>
+      </w:pPr>
+      <w:r>
+        <w:rPr/>
+        <w:t xml:space="preserve">    </w:t>
+      </w:r>
+      <w:r>
+        <w:rPr/>
+        <w:t>"counter" : 1,</w:t>
+      </w:r>
+    </w:p>
+    <w:p>
+      <w:pPr>
+        <w:pStyle w:val="PreformattedText"/>
+        <w:rPr/>
+      </w:pPr>
+      <w:r>
+        <w:rPr/>
+        <w:t xml:space="preserve">    </w:t>
+      </w:r>
+      <w:r>
+        <w:rPr/>
+        <w:t>"tags" : ["red"]</w:t>
+      </w:r>
+    </w:p>
+    <w:p>
+      <w:pPr>
+        <w:pStyle w:val="PreformattedText"/>
+        <w:spacing w:before="0" w:after="283"/>
+        <w:rPr/>
+      </w:pPr>
+      <w:r>
+        <w:rPr/>
+        <w:t>}</w:t>
+      </w:r>
+    </w:p>
+    <w:p>
+      <w:pPr>
+        <w:pStyle w:val="Heading1"/>
+        <w:numPr>
+          <w:ilvl w:val="0"/>
+          <w:numId w:val="1"/>
+        </w:numPr>
+        <w:rPr/>
+      </w:pPr>
+      <w:r>
+        <w:rPr/>
+        <w:t>9.PHPSDK</w:t>
+      </w:r>
+      <w:r>
+        <w:rPr/>
+        <w:t>的常用操作</w:t>
+      </w:r>
+    </w:p>
+    <w:p>
+      <w:pPr>
+        <w:pStyle w:val="TextBody"/>
+        <w:rPr/>
+      </w:pPr>
+      <w:r>
+        <w:rPr/>
+        <w:tab/>
+      </w:r>
+      <w:r>
+        <w:rPr/>
+        <w:t>1.</w:t>
+      </w:r>
+      <w:r>
+        <w:rPr/>
+        <w:t>实例化</w:t>
+      </w:r>
+      <w:r>
+        <w:rPr/>
+        <w:t>es</w:t>
+      </w:r>
+      <w:r>
+        <w:rPr/>
+        <w:t>的操作类：</w:t>
+      </w:r>
+      <w:r>
+        <w:rPr/>
+        <w:t xml:space="preserve">Elasticsearch\ClientBuilder::fromConfig($config) </w:t>
+      </w:r>
+      <w:r>
+        <w:rPr/>
+        <w:t xml:space="preserve">或者 </w:t>
+      </w:r>
+      <w:r>
+        <w:rPr/>
+        <w:t>Elasticsearch\ClientBuilder::create()→build()</w:t>
+      </w:r>
+    </w:p>
+    <w:p>
+      <w:pPr>
+        <w:pStyle w:val="TextBody"/>
+        <w:rPr/>
+      </w:pPr>
+      <w:r>
+        <w:rPr/>
+        <w:tab/>
+      </w:r>
+      <w:r>
+        <w:rPr/>
+        <w:t>2.</w:t>
+      </w:r>
+      <w:r>
+        <w:rPr/>
+        <w:t>创建新文档操作：</w:t>
+      </w:r>
+      <w:r>
+        <w:rPr/>
+        <w:t>$client→create($params)</w:t>
+      </w:r>
+    </w:p>
+    <w:p>
+      <w:pPr>
+        <w:pStyle w:val="TextBody"/>
+        <w:rPr/>
+      </w:pPr>
+      <w:r>
+        <w:rPr/>
+        <w:t xml:space="preserve">$params[“index”] = </w:t>
+      </w:r>
+      <w:r>
+        <w:rPr/>
+        <w:t>索引的名字（必须）</w:t>
+      </w:r>
+    </w:p>
+    <w:p>
+      <w:pPr>
+        <w:pStyle w:val="TextBody"/>
+        <w:rPr/>
+      </w:pPr>
+      <w:r>
+        <w:rPr/>
+        <w:tab/>
+        <w:t xml:space="preserve">[“type”] = </w:t>
+      </w:r>
+      <w:r>
+        <w:rPr/>
+        <w:t>索引的类型（必须）</w:t>
+      </w:r>
+    </w:p>
+    <w:p>
+      <w:pPr>
+        <w:pStyle w:val="TextBody"/>
+        <w:rPr/>
+      </w:pPr>
+      <w:r>
+        <w:rPr/>
+        <w:tab/>
+        <w:t xml:space="preserve">[“body”] = </w:t>
+      </w:r>
+      <w:r>
+        <w:rPr/>
+        <w:t>文档内容</w:t>
+      </w:r>
+    </w:p>
+    <w:p>
+      <w:pPr>
+        <w:pStyle w:val="TextBody"/>
+        <w:rPr/>
+      </w:pPr>
+      <w:r>
+        <w:rPr/>
+        <w:tab/>
+        <w:t>3.</w:t>
+      </w:r>
+      <w:r>
+        <w:rPr/>
+        <w:t>通过查询语句更新文档内容：</w:t>
+      </w:r>
+      <w:r>
+        <w:rPr/>
+        <w:t>$client→updateByQuery($params)</w:t>
+      </w:r>
+    </w:p>
+    <w:p>
+      <w:pPr>
+        <w:pStyle w:val="TextBody"/>
+        <w:rPr/>
+      </w:pPr>
+      <w:r>
+        <w:rPr/>
+        <w:t xml:space="preserve">$params[“index”] = </w:t>
+      </w:r>
+      <w:r>
+        <w:rPr/>
+        <w:t>索引的名字（必须）</w:t>
+      </w:r>
+    </w:p>
+    <w:p>
+      <w:pPr>
+        <w:pStyle w:val="TextBody"/>
+        <w:rPr/>
+      </w:pPr>
+      <w:r>
+        <w:rPr/>
+        <w:tab/>
+        <w:t xml:space="preserve">[“type”] = </w:t>
+      </w:r>
+      <w:r>
+        <w:rPr/>
+        <w:t>索引的类型（必须）</w:t>
+      </w:r>
+    </w:p>
+    <w:p>
+      <w:pPr>
+        <w:pStyle w:val="TextBody"/>
+        <w:rPr/>
+      </w:pPr>
+      <w:r>
+        <w:rPr/>
+        <w:tab/>
+        <w:t xml:space="preserve">[“body”] = </w:t>
+      </w:r>
+      <w:r>
+        <w:rPr/>
+        <w:t>查询语句</w:t>
+      </w:r>
+    </w:p>
+    <w:p>
+      <w:pPr>
+        <w:pStyle w:val="TextBody"/>
+        <w:rPr/>
+      </w:pPr>
+      <w:r>
+        <w:rPr/>
+        <w:tab/>
+        <w:t>4.</w:t>
+      </w:r>
+      <w:r>
+        <w:rPr/>
+        <w:t>通过查询语句删除文档：</w:t>
+      </w:r>
+      <w:r>
+        <w:rPr/>
+        <w:t>$client→deleteByQuery($params)</w:t>
+      </w:r>
+    </w:p>
+    <w:p>
+      <w:pPr>
+        <w:pStyle w:val="TextBody"/>
+        <w:rPr/>
+      </w:pPr>
+      <w:r>
+        <w:rPr/>
+        <w:t xml:space="preserve">$params[“index”] = </w:t>
+      </w:r>
+      <w:r>
+        <w:rPr/>
+        <w:t>索引的名字（必须）</w:t>
+      </w:r>
+    </w:p>
+    <w:p>
+      <w:pPr>
+        <w:pStyle w:val="TextBody"/>
+        <w:rPr/>
+      </w:pPr>
+      <w:r>
+        <w:rPr/>
+        <w:tab/>
+        <w:t xml:space="preserve">[“type”] = </w:t>
+      </w:r>
+      <w:r>
+        <w:rPr/>
+        <w:t>索引的类型（必须）</w:t>
+      </w:r>
+    </w:p>
+    <w:p>
+      <w:pPr>
+        <w:pStyle w:val="TextBody"/>
+        <w:rPr/>
+      </w:pPr>
+      <w:r>
+        <w:rPr/>
+        <w:tab/>
+        <w:t xml:space="preserve">[“body”] = </w:t>
+      </w:r>
+      <w:r>
+        <w:rPr/>
+        <w:t>查询语句</w:t>
+      </w:r>
+    </w:p>
+    <w:p>
+      <w:pPr>
+        <w:pStyle w:val="TextBody"/>
+        <w:rPr/>
+      </w:pPr>
+      <w:r>
+        <w:rPr/>
+        <w:tab/>
+      </w:r>
+      <w:r>
+        <w:rPr/>
+        <w:t>5.</w:t>
+      </w:r>
+      <w:r>
+        <w:rPr/>
+        <w:t>查询：</w:t>
+      </w:r>
+      <w:r>
+        <w:rPr/>
+        <w:t>$client→search($params)</w:t>
+      </w:r>
+    </w:p>
+    <w:p>
+      <w:pPr>
+        <w:pStyle w:val="TextBody"/>
+        <w:rPr/>
+      </w:pPr>
+      <w:r>
+        <w:rPr/>
+        <w:t xml:space="preserve">$params[“index”] = </w:t>
+      </w:r>
+      <w:r>
+        <w:rPr/>
+        <w:t>索引的名字（必须）</w:t>
+      </w:r>
+    </w:p>
+    <w:p>
+      <w:pPr>
+        <w:pStyle w:val="TextBody"/>
+        <w:rPr/>
+      </w:pPr>
+      <w:r>
+        <w:rPr/>
+        <w:tab/>
+        <w:t xml:space="preserve">[“type”] = </w:t>
+      </w:r>
+      <w:r>
+        <w:rPr/>
+        <w:t>索引的类型（必须）</w:t>
+      </w:r>
+    </w:p>
+    <w:p>
+      <w:pPr>
+        <w:pStyle w:val="TextBody"/>
+        <w:rPr/>
+      </w:pPr>
+      <w:r>
+        <w:rPr/>
+        <w:tab/>
+        <w:t xml:space="preserve">[“body”] = </w:t>
+      </w:r>
+      <w:r>
+        <w:rPr/>
+        <w:t>查询语句</w:t>
+      </w:r>
+    </w:p>
+    <w:p>
+      <w:pPr>
+        <w:pStyle w:val="Heading1"/>
+        <w:numPr>
+          <w:ilvl w:val="0"/>
+          <w:numId w:val="1"/>
+        </w:numPr>
+        <w:rPr/>
+      </w:pPr>
+      <w:r>
+        <w:rPr/>
+        <w:t>10.</w:t>
+      </w:r>
+      <w:r>
+        <w:rPr/>
+        <w:t>查询语句</w:t>
+      </w:r>
+      <w:r>
+        <w:rPr/>
+        <w:t>DSL</w:t>
+      </w:r>
+      <w:r>
+        <w:rPr/>
+        <w:t>简介</w:t>
+      </w:r>
+    </w:p>
+    <w:p>
+      <w:pPr>
+        <w:pStyle w:val="TextBody"/>
+        <w:rPr/>
+      </w:pPr>
+      <w:r>
+        <w:rPr/>
+        <w:tab/>
+      </w:r>
+      <w:r>
+        <w:rPr/>
+        <w:t>1.DSL</w:t>
+      </w:r>
+      <w:r>
+        <w:rPr/>
+        <w:t>查询语句由两种类型组成：</w:t>
+      </w:r>
+    </w:p>
+    <w:p>
+      <w:pPr>
+        <w:pStyle w:val="TextBody"/>
+        <w:rPr/>
+      </w:pPr>
+      <w:r>
+        <w:rPr/>
+        <w:tab/>
+        <w:tab/>
+      </w:r>
+      <w:r>
+        <w:rPr/>
+        <w:t>1.</w:t>
+      </w:r>
+      <w:r>
+        <w:rPr/>
+        <w:t>叶查询子句：是指通过查询特定的字段内的特定值，比如</w:t>
+      </w:r>
+      <w:r>
+        <w:rPr/>
+        <w:t>match</w:t>
+      </w:r>
+      <w:r>
+        <w:rPr/>
+        <w:t>，</w:t>
+      </w:r>
+      <w:r>
+        <w:rPr/>
+        <w:t>term</w:t>
+      </w:r>
+      <w:r>
+        <w:rPr/>
+        <w:t>和</w:t>
+      </w:r>
+      <w:r>
+        <w:rPr/>
+        <w:t>range</w:t>
+      </w:r>
+      <w:r>
+        <w:rPr/>
+        <w:t>查询。（可以独立用于查询）</w:t>
+      </w:r>
+    </w:p>
+    <w:p>
+      <w:pPr>
+        <w:pStyle w:val="TextBody"/>
+        <w:rPr/>
+      </w:pPr>
+      <w:r>
+        <w:rPr/>
+        <w:tab/>
+        <w:tab/>
+      </w:r>
+      <w:r>
+        <w:rPr/>
+        <w:t>2.</w:t>
+      </w:r>
+      <w:r>
+        <w:rPr/>
+        <w:t>复合查询子句：是指包含其他叶查询或复合查询并进行组合条件的查询</w:t>
+      </w:r>
+      <w:r>
+        <w:rPr/>
+        <w:t>,</w:t>
+      </w:r>
+      <w:r>
+        <w:rPr/>
+        <w:t>例如</w:t>
+      </w:r>
+      <w:r>
+        <w:rPr/>
+        <w:t>bool</w:t>
+      </w:r>
+      <w:r>
+        <w:rPr/>
+        <w:t>和</w:t>
+      </w:r>
+      <w:r>
+        <w:rPr/>
+        <w:t>dis_max</w:t>
+      </w:r>
+      <w:r>
+        <w:rPr/>
+        <w:t>。（它的内部必定要包含至少一个的叶查询才能正常工作，也就是不能独立工作）</w:t>
+      </w:r>
+    </w:p>
+    <w:p>
+      <w:pPr>
+        <w:pStyle w:val="TextBody"/>
+        <w:rPr/>
+      </w:pPr>
+      <w:r>
+        <w:rPr/>
+        <w:tab/>
+      </w:r>
+      <w:r>
+        <w:rPr/>
+        <w:t>2.</w:t>
+      </w:r>
+      <w:r>
+        <w:rPr/>
+        <w:t>查询语句的依赖上下文环境：</w:t>
+      </w:r>
+    </w:p>
+    <w:p>
+      <w:pPr>
+        <w:pStyle w:val="TextBody"/>
+        <w:rPr/>
+      </w:pPr>
+      <w:r>
+        <w:rPr/>
+        <w:tab/>
+        <w:tab/>
+      </w:r>
+      <w:r>
+        <w:rPr/>
+        <w:t>1.query</w:t>
+      </w:r>
+      <w:r>
+        <w:rPr/>
+        <w:t>上下文：在这种环境下除了决定文档是否匹配还会对文档进行得分计算。（没有缓存）</w:t>
+      </w:r>
+    </w:p>
+    <w:p>
+      <w:pPr>
+        <w:pStyle w:val="TextBody"/>
+        <w:rPr/>
+      </w:pPr>
+      <w:r>
+        <w:rPr/>
+        <w:tab/>
+        <w:tab/>
+      </w:r>
+      <w:r>
+        <w:rPr/>
+        <w:t>2.filter</w:t>
+      </w:r>
+      <w:r>
+        <w:rPr/>
+        <w:t>上下文：在这种环境下只计算文档是否匹配，不进行分数计算。（筛选条件会缓存）</w:t>
+      </w:r>
+    </w:p>
+    <w:p>
+      <w:pPr>
+        <w:pStyle w:val="TextBody"/>
+        <w:rPr/>
+      </w:pPr>
+      <w:r>
+        <w:rPr/>
+        <w:tab/>
+      </w:r>
+      <w:r>
+        <w:rPr/>
+        <w:t>3.</w:t>
+      </w:r>
+      <w:r>
+        <w:rPr/>
+        <w:t>复合查询的几种类型：</w:t>
+      </w:r>
+    </w:p>
+    <w:p>
+      <w:pPr>
+        <w:pStyle w:val="TextBody"/>
+        <w:rPr/>
+      </w:pPr>
+      <w:r>
+        <w:rPr/>
+        <w:tab/>
+        <w:tab/>
+      </w:r>
+      <w:r>
+        <w:rPr/>
+        <w:t>1.boosting</w:t>
+      </w:r>
+      <w:r>
+        <w:rPr/>
+        <w:t>查询：在匹配条件中你可以设置减分条件和减去的分数，当匹配到的文档中包含有你设定的减分条件时会减去一个你设定的分数。</w:t>
+      </w:r>
+    </w:p>
+    <w:p>
+      <w:pPr>
+        <w:pStyle w:val="TextBody"/>
+        <w:rPr/>
+      </w:pPr>
+      <w:r>
+        <w:rPr/>
+        <w:tab/>
+        <w:tab/>
+      </w:r>
+      <w:r>
+        <w:rPr/>
+        <w:t>2.constant score</w:t>
+      </w:r>
+      <w:r>
+        <w:rPr/>
+        <w:t>查询：分值由你决定，所有匹配到的文档返回分值均为此值。</w:t>
+      </w:r>
+    </w:p>
+    <w:p>
+      <w:pPr>
+        <w:pStyle w:val="TextBody"/>
+        <w:rPr/>
+      </w:pPr>
+      <w:r>
+        <w:rPr/>
+        <w:tab/>
+        <w:tab/>
+      </w:r>
+      <w:r>
+        <w:rPr/>
+        <w:t>3.function score</w:t>
+      </w:r>
+      <w:r>
+        <w:rPr/>
+        <w:t>查询：类似</w:t>
+      </w:r>
+      <w:r>
+        <w:rPr/>
+        <w:t>constant score</w:t>
+      </w:r>
+      <w:r>
+        <w:rPr/>
+        <w:t>查询，不同之处在于分值是一个函数，这个函数可以是你自定义的也可以使用它内置提供的。</w:t>
+      </w:r>
+    </w:p>
+    <w:p>
+      <w:pPr>
+        <w:pStyle w:val="TextBody"/>
+        <w:rPr/>
+      </w:pPr>
+      <w:r>
+        <w:rPr/>
+        <w:tab/>
+        <w:tab/>
+      </w:r>
+      <w:r>
+        <w:rPr/>
+        <w:t>4.dis max</w:t>
+      </w:r>
+      <w:r>
+        <w:rPr/>
+        <w:t>查询：类似</w:t>
+      </w:r>
+      <w:r>
+        <w:rPr/>
+        <w:t>bool</w:t>
+      </w:r>
+      <w:r>
+        <w:rPr/>
+        <w:t>查询，区别在于计算一个文档的得分方式。</w:t>
+      </w:r>
+      <w:r>
+        <w:rPr/>
+        <w:t>dis max</w:t>
+      </w:r>
+      <w:r>
+        <w:rPr/>
+        <w:t>的计算方式为加重每个子查询中得分最高的分数的权重来计算得分。</w:t>
+      </w:r>
+    </w:p>
+    <w:p>
+      <w:pPr>
+        <w:pStyle w:val="TextBody"/>
+        <w:rPr/>
+      </w:pPr>
+      <w:r>
+        <w:rPr/>
+        <w:tab/>
+        <w:tab/>
+      </w:r>
+      <w:r>
+        <w:rPr/>
+        <w:t>5.bool</w:t>
+      </w:r>
+      <w:r>
+        <w:rPr/>
+        <w:t>查询：组合查询，遵循匹配越多越好的原则，会累计每个匹配的</w:t>
+      </w:r>
+      <w:r>
+        <w:rPr/>
+        <w:t>must</w:t>
+      </w:r>
+      <w:r>
+        <w:rPr/>
+        <w:t>和</w:t>
+      </w:r>
+      <w:r>
+        <w:rPr/>
+        <w:t>should</w:t>
+      </w:r>
+      <w:r>
+        <w:rPr/>
+        <w:t>子句的分数作为匹配文档最后的得分。每个子句都有一种事件类型，事件类型有</w:t>
+      </w:r>
+      <w:r>
+        <w:rPr/>
+        <w:t>4</w:t>
+      </w:r>
+      <w:r>
+        <w:rPr/>
+        <w:t>种分别是：</w:t>
+      </w:r>
+    </w:p>
+    <w:p>
+      <w:pPr>
+        <w:pStyle w:val="TextBody"/>
+        <w:rPr/>
+      </w:pPr>
+      <w:r>
+        <w:rPr/>
+        <w:tab/>
+        <w:tab/>
+        <w:tab/>
+        <w:t>must</w:t>
+      </w:r>
+      <w:r>
+        <w:rPr/>
+        <w:t>：子句必须出现在匹配的文档中并且会将其分数纳入计算。</w:t>
+      </w:r>
+    </w:p>
+    <w:p>
+      <w:pPr>
+        <w:pStyle w:val="TextBody"/>
+        <w:rPr/>
+      </w:pPr>
+      <w:r>
+        <w:rPr/>
+        <w:tab/>
+        <w:tab/>
+        <w:tab/>
+        <w:t>filter</w:t>
+      </w:r>
+      <w:r>
+        <w:rPr/>
+        <w:t>：子句必须出现在匹配的文档中，但是忽略其分数。</w:t>
+      </w:r>
+    </w:p>
+    <w:p>
+      <w:pPr>
+        <w:pStyle w:val="TextBody"/>
+        <w:rPr/>
+      </w:pPr>
+      <w:r>
+        <w:rPr/>
+        <w:tab/>
+        <w:tab/>
+        <w:tab/>
+        <w:t>should</w:t>
+      </w:r>
+      <w:r>
+        <w:rPr/>
+        <w:t>：在</w:t>
+      </w:r>
+      <w:r>
+        <w:rPr/>
+        <w:t>query</w:t>
+      </w:r>
+      <w:r>
+        <w:rPr/>
+        <w:t>上下文环境中并且至少有一个</w:t>
+      </w:r>
+      <w:r>
+        <w:rPr/>
+        <w:t>must</w:t>
+      </w:r>
+      <w:r>
+        <w:rPr/>
+        <w:t>或</w:t>
+      </w:r>
+      <w:r>
+        <w:rPr/>
+        <w:t>filter</w:t>
+      </w:r>
+      <w:r>
+        <w:rPr/>
+        <w:t>子句那么</w:t>
+      </w:r>
+      <w:r>
+        <w:rPr/>
+        <w:t>should</w:t>
+      </w:r>
+      <w:r>
+        <w:rPr/>
+        <w:t>子句不起作用。在</w:t>
+      </w:r>
+      <w:r>
+        <w:rPr/>
+        <w:t>filter</w:t>
+      </w:r>
+      <w:r>
+        <w:rPr/>
+        <w:t>上下文环境中或者子句中均不存在</w:t>
+      </w:r>
+      <w:r>
+        <w:rPr/>
+        <w:t>must</w:t>
+      </w:r>
+      <w:r>
+        <w:rPr/>
+        <w:t>和</w:t>
+      </w:r>
+      <w:r>
+        <w:rPr/>
+        <w:t>filter</w:t>
+      </w:r>
+      <w:r>
+        <w:rPr/>
+        <w:t>子句，那么至少匹配一个</w:t>
+      </w:r>
+      <w:r>
+        <w:rPr/>
+        <w:t>should</w:t>
+      </w:r>
+      <w:r>
+        <w:rPr/>
+        <w:t>子句。最小匹配子句数量可以通过</w:t>
+      </w:r>
+      <w:r>
+        <w:rPr/>
+        <w:t>minimum_should_match</w:t>
+      </w:r>
+      <w:r>
+        <w:rPr>
+          <w:rStyle w:val="SourceText"/>
+        </w:rPr>
+        <w:t>进行设置</w:t>
+      </w:r>
+      <w:r>
+        <w:rPr>
+          <w:rStyle w:val="SourceText"/>
+        </w:rPr>
+        <w:t>。</w:t>
+      </w:r>
+    </w:p>
+    <w:p>
+      <w:pPr>
+        <w:pStyle w:val="TextBody"/>
         <w:spacing w:before="0" w:after="140"/>
-        <w:jc w:val="start"/>
-        <w:rPr/>
-      </w:pPr>
-      <w:r>
-        <w:rPr/>
-        <w:t>}</w:t>
+        <w:rPr/>
+      </w:pPr>
+      <w:r>
+        <w:rPr/>
+        <w:tab/>
+        <w:tab/>
+        <w:tab/>
+        <w:t>must_</w:t>
+      </w:r>
+      <w:r>
+        <w:rPr/>
+        <w:t>not</w:t>
+      </w:r>
+      <w:r>
+        <w:rPr/>
+        <w:t>：子句必须不能出现在匹配的文档中，不计算其分数。</w:t>
       </w:r>
     </w:p>
     <w:sectPr>
@@ -1406,6 +2511,14 @@
     <w:qFormat/>
     <w:rPr>
       <w:rFonts w:ascii="Liberation Mono" w:hAnsi="Liberation Mono" w:eastAsia="DejaVu Sans Mono" w:cs="Liberation Mono"/>
+    </w:rPr>
+  </w:style>
+  <w:style w:type="character" w:styleId="InternetLink">
+    <w:name w:val="Internet Link"/>
+    <w:rPr>
+      <w:color w:val="000080"/>
+      <w:u w:val="single"/>
+      <w:lang w:val="zxx" w:eastAsia="zxx" w:bidi="zxx"/>
     </w:rPr>
   </w:style>
   <w:style w:type="paragraph" w:styleId="Heading">

--- a/introduce.docx
+++ b/introduce.docx
@@ -2321,23 +2321,1279 @@
     <w:p>
       <w:pPr>
         <w:pStyle w:val="TextBody"/>
+        <w:rPr/>
+      </w:pPr>
+      <w:r>
+        <w:rPr/>
+        <w:tab/>
+        <w:tab/>
+        <w:tab/>
+        <w:t>must_</w:t>
+      </w:r>
+      <w:r>
+        <w:rPr/>
+        <w:t>not</w:t>
+      </w:r>
+      <w:r>
+        <w:rPr/>
+        <w:t>：子句必须不能出现在匹配的文档中，不计算其分数。</w:t>
+      </w:r>
+    </w:p>
+    <w:p>
+      <w:pPr>
+        <w:pStyle w:val="TextBody"/>
+        <w:rPr/>
+      </w:pPr>
+      <w:r>
+        <w:rPr/>
+        <w:tab/>
+      </w:r>
+      <w:r>
+        <w:rPr/>
+        <w:t>4.</w:t>
+      </w:r>
+      <w:r>
+        <w:rPr/>
+        <w:t>全文查询的几种类型：</w:t>
+      </w:r>
+    </w:p>
+    <w:p>
+      <w:pPr>
+        <w:pStyle w:val="TextBody"/>
+        <w:rPr/>
+      </w:pPr>
+      <w:r>
+        <w:rPr/>
+        <w:tab/>
+        <w:tab/>
+      </w:r>
+      <w:r>
+        <w:rPr/>
+        <w:t>1.match</w:t>
+      </w:r>
+      <w:r>
+        <w:rPr/>
+        <w:t>查询：标准的全文查询操作，包含了模糊匹配和句子或相近查询。</w:t>
+      </w:r>
+    </w:p>
+    <w:p>
+      <w:pPr>
+        <w:pStyle w:val="TextBody"/>
+        <w:rPr/>
+      </w:pPr>
+      <w:r>
+        <w:rPr/>
+        <w:tab/>
+        <w:tab/>
+      </w:r>
+      <w:r>
+        <w:rPr/>
+        <w:t>2.match_phrase</w:t>
+      </w:r>
+      <w:r>
+        <w:rPr/>
+        <w:t>查询：类似</w:t>
+      </w:r>
+      <w:r>
+        <w:rPr/>
+        <w:t>match</w:t>
+      </w:r>
+      <w:r>
+        <w:rPr/>
+        <w:t>，不同之处在于匹配精确的句子或者相近词匹配。</w:t>
+      </w:r>
+    </w:p>
+    <w:p>
+      <w:pPr>
+        <w:pStyle w:val="TextBody"/>
+        <w:rPr/>
+      </w:pPr>
+      <w:r>
+        <w:rPr/>
+        <w:tab/>
+        <w:tab/>
+      </w:r>
+      <w:r>
+        <w:rPr/>
+        <w:t>3.match_phrase_prefix</w:t>
+      </w:r>
+      <w:r>
+        <w:rPr/>
+        <w:t>查询：</w:t>
+      </w:r>
+      <w:r>
+        <w:rPr/>
+        <w:t>match_phrase</w:t>
+      </w:r>
+      <w:r>
+        <w:rPr/>
+        <w:t>的加强版，对输入的最后一个词做通配查询。</w:t>
+      </w:r>
+    </w:p>
+    <w:p>
+      <w:pPr>
+        <w:pStyle w:val="TextBody"/>
+        <w:rPr/>
+      </w:pPr>
+      <w:r>
+        <w:rPr/>
+        <w:tab/>
+        <w:tab/>
+      </w:r>
+      <w:r>
+        <w:rPr/>
+        <w:t>4.multi_match</w:t>
+      </w:r>
+      <w:r>
+        <w:rPr/>
+        <w:t>查询：</w:t>
+      </w:r>
+      <w:r>
+        <w:rPr/>
+        <w:t>match</w:t>
+      </w:r>
+      <w:r>
+        <w:rPr/>
+        <w:t>的多列版。</w:t>
+      </w:r>
+    </w:p>
+    <w:p>
+      <w:pPr>
+        <w:pStyle w:val="TextBody"/>
+        <w:rPr/>
+      </w:pPr>
+      <w:r>
+        <w:rPr/>
+        <w:tab/>
+        <w:tab/>
+      </w:r>
+      <w:r>
+        <w:rPr/>
+        <w:t>5.common_terms</w:t>
+      </w:r>
+      <w:r>
+        <w:rPr/>
+        <w:t>查询：将分词后的词分成两组低频项和高频项，加大低频项的权重。</w:t>
+      </w:r>
+    </w:p>
+    <w:p>
+      <w:pPr>
+        <w:pStyle w:val="TextBody"/>
+        <w:rPr/>
+      </w:pPr>
+      <w:r>
+        <w:rPr/>
+        <w:tab/>
+        <w:tab/>
+      </w:r>
+      <w:r>
+        <w:rPr/>
+        <w:t>6.query_string</w:t>
+      </w:r>
+      <w:r>
+        <w:rPr/>
+        <w:t>查询：兼容</w:t>
+      </w:r>
+      <w:r>
+        <w:rPr/>
+        <w:t>lucene</w:t>
+      </w:r>
+      <w:r>
+        <w:rPr/>
+        <w:t>的查询语法，使用指定的</w:t>
+      </w:r>
+      <w:r>
+        <w:rPr/>
+        <w:t>AND|OR|NOT</w:t>
+      </w:r>
+      <w:r>
+        <w:rPr/>
+        <w:t>条件，支持一条语句查询多列。</w:t>
+      </w:r>
+    </w:p>
+    <w:p>
+      <w:pPr>
+        <w:pStyle w:val="TextBody"/>
+        <w:rPr/>
+      </w:pPr>
+      <w:r>
+        <w:rPr/>
+        <w:tab/>
+        <w:tab/>
+      </w:r>
+      <w:r>
+        <w:rPr/>
+        <w:t>7.simple_query_string</w:t>
+      </w:r>
+      <w:r>
+        <w:rPr/>
+        <w:t>查询：</w:t>
+      </w:r>
+      <w:r>
+        <w:rPr/>
+        <w:t>query_string</w:t>
+      </w:r>
+      <w:r>
+        <w:rPr/>
+        <w:t>的简化版。</w:t>
+      </w:r>
+    </w:p>
+    <w:p>
+      <w:pPr>
+        <w:pStyle w:val="TextBody"/>
+        <w:rPr/>
+      </w:pPr>
+      <w:r>
+        <w:rPr/>
+        <w:tab/>
+      </w:r>
+      <w:r>
+        <w:rPr/>
+        <w:t>5.</w:t>
+      </w:r>
+      <w:r>
+        <w:rPr/>
+        <w:t>项查询的几种类型：</w:t>
+      </w:r>
+    </w:p>
+    <w:p>
+      <w:pPr>
+        <w:pStyle w:val="TextBody"/>
+        <w:rPr/>
+      </w:pPr>
+      <w:r>
+        <w:rPr/>
+        <w:tab/>
+        <w:tab/>
+      </w:r>
+      <w:r>
+        <w:rPr/>
+        <w:t>1.term</w:t>
+      </w:r>
+      <w:r>
+        <w:rPr/>
+        <w:t>查询：指定列中存在精确指定项的的文档。</w:t>
+      </w:r>
+    </w:p>
+    <w:p>
+      <w:pPr>
+        <w:pStyle w:val="TextBody"/>
+        <w:rPr/>
+      </w:pPr>
+      <w:r>
+        <w:rPr/>
+        <w:tab/>
+        <w:tab/>
+      </w:r>
+      <w:r>
+        <w:rPr/>
+        <w:t>2.terms</w:t>
+      </w:r>
+      <w:r>
+        <w:rPr/>
+        <w:t>查询：指定列中存在多个精确指定项其中任一的的文档。</w:t>
+      </w:r>
+    </w:p>
+    <w:p>
+      <w:pPr>
+        <w:pStyle w:val="TextBody"/>
+        <w:rPr/>
+      </w:pPr>
+      <w:r>
+        <w:rPr/>
+        <w:tab/>
+        <w:tab/>
+      </w:r>
+      <w:r>
+        <w:rPr/>
+        <w:t>3.terms_set</w:t>
+      </w:r>
+      <w:r>
+        <w:rPr/>
+        <w:t>查询：类似</w:t>
+      </w:r>
+      <w:r>
+        <w:rPr/>
+        <w:t>terms</w:t>
+      </w:r>
+      <w:r>
+        <w:rPr/>
+        <w:t>查询，最小匹配数量可配置。</w:t>
+      </w:r>
+    </w:p>
+    <w:p>
+      <w:pPr>
+        <w:pStyle w:val="TextBody"/>
+        <w:rPr/>
+      </w:pPr>
+      <w:r>
+        <w:rPr/>
+        <w:tab/>
+        <w:tab/>
+      </w:r>
+      <w:r>
+        <w:rPr/>
+        <w:t>4.range</w:t>
+      </w:r>
+      <w:r>
+        <w:rPr/>
+        <w:t>查询：指定列中的值在指定范围中的文档。</w:t>
+      </w:r>
+    </w:p>
+    <w:p>
+      <w:pPr>
+        <w:pStyle w:val="TextBody"/>
+        <w:rPr/>
+      </w:pPr>
+      <w:r>
+        <w:rPr/>
+        <w:tab/>
+        <w:tab/>
+      </w:r>
+      <w:r>
+        <w:rPr/>
+        <w:t>5.exists</w:t>
+      </w:r>
+      <w:r>
+        <w:rPr/>
+        <w:t>查询：指定列的值为任意非</w:t>
+      </w:r>
+      <w:r>
+        <w:rPr/>
+        <w:t>null</w:t>
+      </w:r>
+      <w:r>
+        <w:rPr/>
+        <w:t>的文档。</w:t>
+      </w:r>
+    </w:p>
+    <w:p>
+      <w:pPr>
+        <w:pStyle w:val="TextBody"/>
+        <w:rPr/>
+      </w:pPr>
+      <w:r>
+        <w:rPr/>
+        <w:tab/>
+        <w:tab/>
+      </w:r>
+      <w:r>
+        <w:rPr/>
+        <w:t>6.prefix</w:t>
+      </w:r>
+      <w:r>
+        <w:rPr/>
+        <w:t>查询：指定列中存在指定项值作为前缀的文档。</w:t>
+      </w:r>
+    </w:p>
+    <w:p>
+      <w:pPr>
+        <w:pStyle w:val="TextBody"/>
+        <w:rPr/>
+      </w:pPr>
+      <w:r>
+        <w:rPr/>
+        <w:tab/>
+        <w:tab/>
+      </w:r>
+      <w:r>
+        <w:rPr/>
+        <w:t>7.wildcard</w:t>
+      </w:r>
+      <w:r>
+        <w:rPr/>
+        <w:t>查询：对指定列进行进行通配式查询。</w:t>
+      </w:r>
+    </w:p>
+    <w:p>
+      <w:pPr>
+        <w:pStyle w:val="TextBody"/>
+        <w:rPr/>
+      </w:pPr>
+      <w:r>
+        <w:rPr/>
+        <w:tab/>
+        <w:tab/>
+      </w:r>
+      <w:r>
+        <w:rPr/>
+        <w:t>8.regexp</w:t>
+      </w:r>
+      <w:r>
+        <w:rPr/>
+        <w:t>查询：对指定列进行正则表达式匹配。</w:t>
+      </w:r>
+    </w:p>
+    <w:p>
+      <w:pPr>
+        <w:pStyle w:val="TextBody"/>
+        <w:rPr/>
+      </w:pPr>
+      <w:r>
+        <w:rPr/>
+        <w:tab/>
+        <w:tab/>
+      </w:r>
+      <w:r>
+        <w:rPr/>
+        <w:t>9.fuzzy</w:t>
+      </w:r>
+      <w:r>
+        <w:rPr/>
+        <w:t>查询：模糊查询，模糊值为</w:t>
+      </w:r>
+      <w:r>
+        <w:rPr/>
+        <w:t>1</w:t>
+      </w:r>
+      <w:r>
+        <w:rPr/>
+        <w:t>或</w:t>
+      </w:r>
+      <w:r>
+        <w:rPr/>
+        <w:t>2</w:t>
+      </w:r>
+      <w:r>
+        <w:rPr/>
+        <w:t>。</w:t>
+      </w:r>
+    </w:p>
+    <w:p>
+      <w:pPr>
+        <w:pStyle w:val="TextBody"/>
+        <w:rPr/>
+      </w:pPr>
+      <w:r>
+        <w:rPr/>
+        <w:tab/>
+        <w:tab/>
+      </w:r>
+      <w:r>
+        <w:rPr/>
+        <w:t>10.type</w:t>
+      </w:r>
+      <w:r>
+        <w:rPr/>
+        <w:t>查询：文档关联的指定</w:t>
+      </w:r>
+      <w:r>
+        <w:rPr/>
+        <w:t>type</w:t>
+      </w:r>
+      <w:r>
+        <w:rPr/>
+        <w:t>值。</w:t>
+      </w:r>
+    </w:p>
+    <w:p>
+      <w:pPr>
+        <w:pStyle w:val="TextBody"/>
+        <w:rPr/>
+      </w:pPr>
+      <w:r>
+        <w:rPr/>
+        <w:tab/>
+        <w:tab/>
+      </w:r>
+      <w:r>
+        <w:rPr/>
+        <w:t>11.ids</w:t>
+      </w:r>
+      <w:r>
+        <w:rPr/>
+        <w:t>查询：</w:t>
+      </w:r>
+      <w:r>
+        <w:rPr/>
+        <w:t>type</w:t>
+      </w:r>
+      <w:r>
+        <w:rPr/>
+        <w:t>类型的基础上增加</w:t>
+      </w:r>
+      <w:r>
+        <w:rPr/>
+        <w:t>id</w:t>
+      </w:r>
+      <w:r>
+        <w:rPr/>
+        <w:t>筛选。</w:t>
+      </w:r>
+    </w:p>
+    <w:p>
+      <w:pPr>
+        <w:pStyle w:val="TextBody"/>
+        <w:rPr/>
+      </w:pPr>
+      <w:r>
+        <w:rPr/>
+        <w:tab/>
+        <w:t>6.</w:t>
+      </w:r>
+      <w:r>
+        <w:rPr/>
+        <w:t>小结</w:t>
+      </w:r>
+    </w:p>
+    <w:p>
+      <w:pPr>
+        <w:pStyle w:val="TextBody"/>
+        <w:rPr/>
+      </w:pPr>
+      <w:r>
+        <w:rPr/>
+        <w:tab/>
+        <w:tab/>
+        <w:t>1.</w:t>
+      </w:r>
+      <w:r>
+        <w:rPr/>
+        <w:t>项查询</w:t>
+      </w:r>
+      <w:r>
+        <w:rPr/>
+        <w:t>：直接执行不做分词的操作，适合用于数字，日期，枚举这样的数据结构。</w:t>
+      </w:r>
+    </w:p>
+    <w:p>
+      <w:pPr>
+        <w:pStyle w:val="TextBody"/>
+        <w:rPr/>
+      </w:pPr>
+      <w:r>
+        <w:rPr/>
+        <w:tab/>
+        <w:tab/>
+        <w:t>2.</w:t>
+      </w:r>
+      <w:r>
+        <w:rPr/>
+        <w:t>全文查询：在查询前会对查询字符串进行分词，适合用于文本这样的数据结构。</w:t>
+      </w:r>
+    </w:p>
+    <w:p>
+      <w:pPr>
+        <w:pStyle w:val="TextBody"/>
+        <w:rPr/>
+      </w:pPr>
+      <w:r>
+        <w:rPr/>
+        <w:tab/>
+        <w:tab/>
+        <w:t>3.</w:t>
+      </w:r>
+      <w:r>
+        <w:rPr/>
+        <w:t>查询语句的层次：（复合查询</w:t>
+      </w:r>
+      <w:r>
+        <w:rPr/>
+        <w:t>-&gt;</w:t>
+      </w:r>
+      <w:r>
+        <w:rPr/>
+        <w:t>）（上下文</w:t>
+      </w:r>
+      <w:r>
+        <w:rPr/>
+        <w:t>-&gt;</w:t>
+      </w:r>
+      <w:r>
+        <w:rPr/>
+        <w:t>）叶查询</w:t>
+      </w:r>
+    </w:p>
+    <w:p>
+      <w:pPr>
+        <w:pStyle w:val="TextBody"/>
+        <w:rPr/>
+      </w:pPr>
+      <w:r>
+        <w:rPr/>
+        <w:tab/>
+        <w:tab/>
+        <w:t>4.must</w:t>
+      </w:r>
+      <w:r>
+        <w:rPr/>
+        <w:t>，</w:t>
+      </w:r>
+      <w:r>
+        <w:rPr/>
+        <w:t>filter</w:t>
+      </w:r>
+      <w:r>
+        <w:rPr/>
+        <w:t>，</w:t>
+      </w:r>
+      <w:r>
+        <w:rPr/>
+        <w:t>most_not</w:t>
+      </w:r>
+      <w:r>
+        <w:rPr/>
+        <w:t>子句之间的关系是</w:t>
+      </w:r>
+      <w:r>
+        <w:rPr/>
+        <w:t>AND</w:t>
+      </w:r>
+      <w:r>
+        <w:rPr/>
+        <w:t>，</w:t>
+      </w:r>
+      <w:r>
+        <w:rPr/>
+        <w:t>should</w:t>
+      </w:r>
+      <w:r>
+        <w:rPr/>
+        <w:t>子句之间的关系是</w:t>
+      </w:r>
+      <w:r>
+        <w:rPr/>
+        <w:t>OR</w:t>
+      </w:r>
+      <w:r>
+        <w:rPr/>
+        <w:t>。</w:t>
+      </w:r>
+    </w:p>
+    <w:p>
+      <w:pPr>
+        <w:pStyle w:val="TextBody"/>
+        <w:rPr/>
+      </w:pPr>
+      <w:r>
+        <w:rPr/>
+        <w:tab/>
+        <w:tab/>
+        <w:t>5.</w:t>
+      </w:r>
+      <w:r>
+        <w:rPr/>
+        <w:t>较常用的复合查询</w:t>
+      </w:r>
+      <w:r>
+        <w:rPr/>
+        <w:t>bool</w:t>
+      </w:r>
+      <w:r>
+        <w:rPr/>
+        <w:t>和</w:t>
+      </w:r>
+      <w:r>
+        <w:rPr/>
+        <w:t>dismax</w:t>
+      </w:r>
+      <w:r>
+        <w:rPr/>
+        <w:t>；较常用的项查询</w:t>
+      </w:r>
+      <w:r>
+        <w:rPr/>
+        <w:t>term</w:t>
+      </w:r>
+      <w:r>
+        <w:rPr/>
+        <w:t>，</w:t>
+      </w:r>
+      <w:r>
+        <w:rPr/>
+        <w:t>range</w:t>
+      </w:r>
+      <w:r>
+        <w:rPr/>
+        <w:t>；较常用的全文查询</w:t>
+      </w:r>
+      <w:r>
+        <w:rPr/>
+        <w:t>match</w:t>
+      </w:r>
+      <w:r>
+        <w:rPr/>
+        <w:t>，</w:t>
+      </w:r>
+      <w:r>
+        <w:rPr/>
+        <w:t>multi_match</w:t>
+      </w:r>
+      <w:r>
+        <w:rPr/>
+        <w:t>。</w:t>
+      </w:r>
+    </w:p>
+    <w:p>
+      <w:pPr>
+        <w:pStyle w:val="TextBody"/>
+        <w:rPr/>
+      </w:pPr>
+      <w:r>
+        <w:rPr/>
+        <w:tab/>
+        <w:tab/>
+        <w:t>6.</w:t>
+      </w:r>
+      <w:r>
+        <w:rPr/>
+        <w:t>例子：</w:t>
+      </w:r>
+    </w:p>
+    <w:p>
+      <w:pPr>
+        <w:pStyle w:val="PreformattedText"/>
+        <w:rPr/>
+      </w:pPr>
+      <w:r>
+        <w:rPr/>
+        <w:t>GET /_search</w:t>
+      </w:r>
+    </w:p>
+    <w:p>
+      <w:pPr>
+        <w:pStyle w:val="TextBody"/>
+        <w:rPr/>
+      </w:pPr>
+      <w:r>
+        <w:rPr/>
+        <w:t>{</w:t>
+      </w:r>
+    </w:p>
+    <w:p>
+      <w:pPr>
+        <w:pStyle w:val="TextBody"/>
+        <w:rPr/>
+      </w:pPr>
+      <w:r>
+        <w:rPr/>
+        <w:t xml:space="preserve">  </w:t>
+      </w:r>
+      <w:r>
+        <w:rPr/>
+        <w:t>"query": { //query</w:t>
+      </w:r>
+      <w:r>
+        <w:rPr/>
+        <w:t>上下文</w:t>
+      </w:r>
+    </w:p>
+    <w:p>
+      <w:pPr>
+        <w:pStyle w:val="TextBody"/>
+        <w:rPr/>
+      </w:pPr>
+      <w:r>
+        <w:rPr/>
+        <w:t xml:space="preserve">    </w:t>
+      </w:r>
+      <w:r>
+        <w:rPr/>
+        <w:t>"bool": { //</w:t>
+      </w:r>
+      <w:r>
+        <w:rPr/>
+        <w:t>位于</w:t>
+      </w:r>
+      <w:r>
+        <w:rPr/>
+        <w:t>query</w:t>
+      </w:r>
+      <w:r>
+        <w:rPr/>
+        <w:t>环境中，</w:t>
+      </w:r>
+      <w:r>
+        <w:rPr/>
+        <w:t>must</w:t>
+      </w:r>
+      <w:r>
+        <w:rPr/>
+        <w:t>子句会计算分数</w:t>
+      </w:r>
+    </w:p>
+    <w:p>
+      <w:pPr>
+        <w:pStyle w:val="TextBody"/>
+        <w:rPr/>
+      </w:pPr>
+      <w:r>
+        <w:rPr/>
+        <w:t xml:space="preserve">      </w:t>
+      </w:r>
+      <w:r>
+        <w:rPr/>
+        <w:t>"must": [</w:t>
+      </w:r>
+    </w:p>
+    <w:p>
+      <w:pPr>
+        <w:pStyle w:val="TextBody"/>
+        <w:rPr/>
+      </w:pPr>
+      <w:r>
+        <w:rPr/>
+        <w:t xml:space="preserve">        </w:t>
+      </w:r>
+      <w:r>
+        <w:rPr/>
+        <w:t xml:space="preserve">{ "match": { "title":   "Search"        }}, </w:t>
+      </w:r>
+    </w:p>
+    <w:p>
+      <w:pPr>
+        <w:pStyle w:val="TextBody"/>
+        <w:rPr/>
+      </w:pPr>
+      <w:r>
+        <w:rPr/>
+        <w:t xml:space="preserve">        </w:t>
+      </w:r>
+      <w:r>
+        <w:rPr/>
+        <w:t xml:space="preserve">{ "match": { "content": "Elasticsearch" }}  </w:t>
+      </w:r>
+    </w:p>
+    <w:p>
+      <w:pPr>
+        <w:pStyle w:val="TextBody"/>
+        <w:rPr/>
+      </w:pPr>
+      <w:r>
+        <w:rPr/>
+        <w:t xml:space="preserve">      </w:t>
+      </w:r>
+      <w:r>
+        <w:rPr/>
+        <w:t>],</w:t>
+      </w:r>
+    </w:p>
+    <w:p>
+      <w:pPr>
+        <w:pStyle w:val="TextBody"/>
+        <w:rPr/>
+      </w:pPr>
+      <w:r>
+        <w:rPr/>
+        <w:t xml:space="preserve">      </w:t>
+      </w:r>
+      <w:r>
+        <w:rPr/>
+        <w:t>"filter": [ //</w:t>
+      </w:r>
+      <w:r>
+        <w:rPr/>
+        <w:t>声明</w:t>
+      </w:r>
+      <w:r>
+        <w:rPr/>
+        <w:t>filter</w:t>
+      </w:r>
+      <w:r>
+        <w:rPr/>
+        <w:t>环境，子句不进行分数计算</w:t>
+      </w:r>
+    </w:p>
+    <w:p>
+      <w:pPr>
+        <w:pStyle w:val="TextBody"/>
+        <w:rPr/>
+      </w:pPr>
+      <w:r>
+        <w:rPr/>
+        <w:t xml:space="preserve">        </w:t>
+      </w:r>
+      <w:r>
+        <w:rPr/>
+        <w:t xml:space="preserve">{ "term":  { "status": "published" }}, </w:t>
+      </w:r>
+    </w:p>
+    <w:p>
+      <w:pPr>
+        <w:pStyle w:val="TextBody"/>
+        <w:rPr/>
+      </w:pPr>
+      <w:r>
+        <w:rPr/>
+        <w:t xml:space="preserve">        </w:t>
+      </w:r>
+      <w:r>
+        <w:rPr/>
+        <w:t xml:space="preserve">{ "range": { "publish_date": { "gte": "2015-01-01" }}} </w:t>
+      </w:r>
+    </w:p>
+    <w:p>
+      <w:pPr>
+        <w:pStyle w:val="TextBody"/>
+        <w:rPr/>
+      </w:pPr>
+      <w:r>
+        <w:rPr/>
+        <w:t xml:space="preserve">      </w:t>
+      </w:r>
+      <w:r>
+        <w:rPr/>
+        <w:t>]</w:t>
+      </w:r>
+    </w:p>
+    <w:p>
+      <w:pPr>
+        <w:pStyle w:val="TextBody"/>
+        <w:rPr/>
+      </w:pPr>
+      <w:r>
+        <w:rPr/>
+        <w:t xml:space="preserve">    </w:t>
+      </w:r>
+      <w:r>
+        <w:rPr/>
+        <w:t>}</w:t>
+      </w:r>
+    </w:p>
+    <w:p>
+      <w:pPr>
+        <w:pStyle w:val="TextBody"/>
+        <w:rPr/>
+      </w:pPr>
+      <w:r>
+        <w:rPr/>
+        <w:t xml:space="preserve">  </w:t>
+      </w:r>
+      <w:r>
+        <w:rPr/>
+        <w:t>}</w:t>
+      </w:r>
+    </w:p>
+    <w:p>
+      <w:pPr>
+        <w:pStyle w:val="TextBody"/>
+        <w:rPr/>
+      </w:pPr>
+      <w:r>
+        <w:rPr/>
+        <w:t>}</w:t>
+      </w:r>
+    </w:p>
+    <w:p>
+      <w:pPr>
+        <w:pStyle w:val="Heading1"/>
+        <w:numPr>
+          <w:ilvl w:val="0"/>
+          <w:numId w:val="1"/>
+        </w:numPr>
+        <w:rPr/>
+      </w:pPr>
+      <w:r>
+        <w:rPr/>
+        <w:t>11.</w:t>
+      </w:r>
+      <w:r>
+        <w:rPr/>
+        <w:t>相关扩展补充</w:t>
+      </w:r>
+    </w:p>
+    <w:p>
+      <w:pPr>
+        <w:pStyle w:val="TextBody"/>
+        <w:rPr/>
+      </w:pPr>
+      <w:r>
+        <w:rPr/>
+        <w:tab/>
+      </w:r>
+      <w:r>
+        <w:rPr/>
+        <w:t>1.</w:t>
+      </w:r>
+      <w:hyperlink r:id="rId2">
+        <w:r>
+          <w:rPr>
+            <w:rStyle w:val="InternetLink"/>
+          </w:rPr>
+          <w:t>Elasticsearch-PHP</w:t>
+        </w:r>
+      </w:hyperlink>
+      <w:r>
+        <w:rPr/>
+        <w:t xml:space="preserve"> </w:t>
+      </w:r>
+      <w:r>
+        <w:rPr/>
+        <w:t>（</w:t>
+      </w:r>
+      <w:r>
+        <w:rPr/>
+        <w:t>ES</w:t>
+      </w:r>
+      <w:r>
+        <w:rPr/>
+        <w:t>的</w:t>
+      </w:r>
+      <w:r>
+        <w:rPr/>
+        <w:t>PHPSDK</w:t>
+      </w:r>
+      <w:r>
+        <w:rPr/>
+        <w:t>文档）</w:t>
+      </w:r>
+    </w:p>
+    <w:p>
+      <w:pPr>
+        <w:pStyle w:val="TextBody"/>
+        <w:rPr/>
+      </w:pPr>
+      <w:r>
+        <w:rPr/>
+        <w:tab/>
+      </w:r>
+      <w:r>
+        <w:rPr/>
+        <w:t>2.</w:t>
+      </w:r>
+      <w:hyperlink r:id="rId3">
+        <w:r>
+          <w:rPr>
+            <w:rStyle w:val="InternetLink"/>
+          </w:rPr>
+          <w:t>Multi Match Query</w:t>
+        </w:r>
+      </w:hyperlink>
+      <w:r>
+        <w:rPr/>
+        <w:t>（多列匹配的具体参数介绍）</w:t>
+      </w:r>
+    </w:p>
+    <w:p>
+      <w:pPr>
+        <w:pStyle w:val="TextBody"/>
+        <w:rPr/>
+      </w:pPr>
+      <w:r>
+        <w:rPr/>
+        <w:tab/>
+      </w:r>
+      <w:r>
+        <w:rPr/>
+        <w:t>3.</w:t>
+      </w:r>
+      <w:hyperlink r:id="rId4">
+        <w:r>
+          <w:rPr>
+            <w:rStyle w:val="InternetLink"/>
+          </w:rPr>
+          <w:t>Sort</w:t>
+        </w:r>
+      </w:hyperlink>
+      <w:r>
+        <w:rPr/>
+        <w:t>（</w:t>
+      </w:r>
+      <w:r>
+        <w:rPr/>
+        <w:t>ES</w:t>
+      </w:r>
+      <w:r>
+        <w:rPr/>
+        <w:t>的排序方法）</w:t>
+      </w:r>
+    </w:p>
+    <w:p>
+      <w:pPr>
+        <w:pStyle w:val="TextBody"/>
+        <w:rPr/>
+      </w:pPr>
+      <w:r>
+        <w:rPr/>
+        <w:tab/>
+        <w:t>4.</w:t>
+      </w:r>
+      <w:r>
+        <w:fldChar w:fldCharType="begin"/>
+      </w:r>
+      <w:r>
+        <w:instrText> HYPERLINK "https://www.elastic.co/guide/en/elasticsearch/reference/current/search-request-from-size.html" \l "search-request-from-size"</w:instrText>
+      </w:r>
+      <w:r>
+        <w:fldChar w:fldCharType="separate"/>
+      </w:r>
+      <w:r>
+        <w:rPr>
+          <w:rStyle w:val="InternetLink"/>
+        </w:rPr>
+        <w:t>From/Size</w:t>
+      </w:r>
+      <w:r>
+        <w:fldChar w:fldCharType="end"/>
+      </w:r>
+      <w:r>
+        <w:rPr/>
+        <w:t>（</w:t>
+      </w:r>
+      <w:r>
+        <w:rPr/>
+        <w:t>ES</w:t>
+      </w:r>
+      <w:r>
+        <w:rPr/>
+        <w:t>的分页方法）</w:t>
+      </w:r>
+    </w:p>
+    <w:p>
+      <w:pPr>
+        <w:pStyle w:val="TextBody"/>
+        <w:rPr/>
+      </w:pPr>
+      <w:r>
+        <w:rPr/>
+        <w:tab/>
+      </w:r>
+      <w:r>
+        <w:rPr/>
+        <w:t>5.</w:t>
+      </w:r>
+      <w:hyperlink r:id="rId5">
+        <w:r>
+          <w:rPr>
+            <w:rStyle w:val="InternetLink"/>
+          </w:rPr>
+          <w:t>Highlighting</w:t>
+        </w:r>
+      </w:hyperlink>
+      <w:r>
+        <w:rPr/>
+        <w:t>（</w:t>
+      </w:r>
+      <w:r>
+        <w:rPr/>
+        <w:t>ES</w:t>
+      </w:r>
+      <w:r>
+        <w:rPr/>
+        <w:t>对搜索结果的高亮处理）</w:t>
+      </w:r>
+    </w:p>
+    <w:p>
+      <w:pPr>
+        <w:pStyle w:val="TextBody"/>
+        <w:rPr/>
+      </w:pPr>
+      <w:r>
+        <w:rPr/>
+        <w:tab/>
+      </w:r>
+      <w:r>
+        <w:rPr/>
+        <w:t>6.</w:t>
+      </w:r>
+      <w:hyperlink r:id="rId6">
+        <w:r>
+          <w:rPr>
+            <w:rStyle w:val="InternetLink"/>
+          </w:rPr>
+          <w:t>Field datatype</w:t>
+        </w:r>
+      </w:hyperlink>
+      <w:r>
+        <w:rPr/>
+        <w:t>（</w:t>
+      </w:r>
+      <w:r>
+        <w:rPr/>
+        <w:t>ES</w:t>
+      </w:r>
+      <w:r>
+        <w:rPr/>
+        <w:t>内置的数据类型）</w:t>
+      </w:r>
+    </w:p>
+    <w:p>
+      <w:pPr>
+        <w:pStyle w:val="TextBody"/>
+        <w:rPr/>
+      </w:pPr>
+      <w:r>
+        <w:rPr/>
+        <w:tab/>
+        <w:t>7.</w:t>
+      </w:r>
+      <w:hyperlink r:id="rId7">
+        <w:r>
+          <w:rPr>
+            <w:rStyle w:val="InternetLink"/>
+          </w:rPr>
+          <w:t>IK</w:t>
+        </w:r>
+        <w:r>
+          <w:rPr>
+            <w:rStyle w:val="InternetLink"/>
+          </w:rPr>
+          <w:t>分词</w:t>
+        </w:r>
+      </w:hyperlink>
+      <w:r>
+        <w:rPr/>
+        <w:t>（让</w:t>
+      </w:r>
+      <w:r>
+        <w:rPr/>
+        <w:t>ES</w:t>
+      </w:r>
+      <w:r>
+        <w:rPr/>
+        <w:t>支持中文分词的插件）</w:t>
+      </w:r>
+    </w:p>
+    <w:p>
+      <w:pPr>
+        <w:pStyle w:val="TextBody"/>
+        <w:rPr/>
+      </w:pPr>
+      <w:r>
+        <w:rPr/>
+        <w:tab/>
+      </w:r>
+      <w:r>
+        <w:rPr/>
+        <w:t>8.</w:t>
+      </w:r>
+      <w:hyperlink r:id="rId8">
+        <w:r>
+          <w:rPr>
+            <w:rStyle w:val="InternetLink"/>
+          </w:rPr>
+          <w:t>Kibana</w:t>
+        </w:r>
+      </w:hyperlink>
+      <w:r>
+        <w:rPr/>
+        <w:t>（</w:t>
+      </w:r>
+      <w:r>
+        <w:rPr/>
+        <w:t>ES</w:t>
+      </w:r>
+      <w:r>
+        <w:rPr/>
+        <w:t>的</w:t>
+      </w:r>
+      <w:r>
+        <w:rPr/>
+        <w:t>web</w:t>
+      </w:r>
+      <w:r>
+        <w:rPr/>
+        <w:t>图形界面）</w:t>
+      </w:r>
+    </w:p>
+    <w:p>
+      <w:pPr>
+        <w:pStyle w:val="TextBody"/>
         <w:spacing w:before="0" w:after="140"/>
         <w:rPr/>
       </w:pPr>
       <w:r>
         <w:rPr/>
-        <w:tab/>
-        <w:tab/>
-        <w:tab/>
-        <w:t>must_</w:t>
-      </w:r>
-      <w:r>
-        <w:rPr/>
-        <w:t>not</w:t>
-      </w:r>
-      <w:r>
-        <w:rPr/>
-        <w:t>：子句必须不能出现在匹配的文档中，不计算其分数。</w:t>
       </w:r>
     </w:p>
     <w:sectPr>
@@ -2517,6 +3773,14 @@
     <w:name w:val="Internet Link"/>
     <w:rPr>
       <w:color w:val="000080"/>
+      <w:u w:val="single"/>
+      <w:lang w:val="zxx" w:eastAsia="zxx" w:bidi="zxx"/>
+    </w:rPr>
+  </w:style>
+  <w:style w:type="character" w:styleId="VisitedInternetLink">
+    <w:name w:val="Visited Internet Link"/>
+    <w:rPr>
+      <w:color w:val="800000"/>
       <w:u w:val="single"/>
       <w:lang w:val="zxx" w:eastAsia="zxx" w:bidi="zxx"/>
     </w:rPr>
